--- a/class 5/PowerPoint:18-26/ppt 2/1. Lecture Note/2.docx
+++ b/class 5/PowerPoint:18-26/ppt 2/1. Lecture Note/2.docx
@@ -252,11 +252,13 @@
           </w:p>
           <w:p>
             <w:pPr>
+              <w:widowControl w:val="0"/>
               <w:numPr>
                 <w:ilvl w:val="0"/>
                 <w:numId w:val="1"/>
               </w:numPr>
               <w:ind w:left="420" w:leftChars="0" w:hanging="420" w:firstLineChars="0"/>
+              <w:jc w:val="both"/>
             </w:pPr>
             <w:r>
               <w:fldChar w:fldCharType="begin"/>
@@ -276,11 +278,13 @@
           </w:p>
           <w:p>
             <w:pPr>
+              <w:widowControl w:val="0"/>
               <w:numPr>
                 <w:ilvl w:val="0"/>
                 <w:numId w:val="1"/>
               </w:numPr>
               <w:ind w:left="420" w:leftChars="0" w:hanging="420" w:firstLineChars="0"/>
+              <w:jc w:val="both"/>
             </w:pPr>
             <w:r>
               <w:fldChar w:fldCharType="begin"/>
@@ -300,11 +304,13 @@
           </w:p>
           <w:p>
             <w:pPr>
+              <w:widowControl w:val="0"/>
               <w:numPr>
                 <w:ilvl w:val="0"/>
                 <w:numId w:val="1"/>
               </w:numPr>
               <w:ind w:left="420" w:leftChars="0" w:hanging="420" w:firstLineChars="0"/>
+              <w:jc w:val="both"/>
             </w:pPr>
             <w:r>
               <w:fldChar w:fldCharType="begin"/>
@@ -325,8 +331,6 @@
               </w:rPr>
               <w:t xml:space="preserve"> Background</w:t>
             </w:r>
-            <w:bookmarkStart w:id="0" w:name="_GoBack"/>
-            <w:bookmarkEnd w:id="0"/>
             <w:r>
               <w:fldChar w:fldCharType="end"/>
             </w:r>
@@ -463,7 +467,19 @@
         <w:ind w:left="425" w:leftChars="0" w:hanging="425" w:firstLineChars="0"/>
       </w:pPr>
       <w:r>
-        <w:t>Pres the backspace key on the keyboard</w:t>
+        <w:t>Pre</w:t>
+      </w:r>
+      <w:r>
+        <w:rPr>
+          <w:rFonts w:hint="default"/>
+          <w:lang w:val="en"/>
+        </w:rPr>
+        <w:t>s</w:t>
+      </w:r>
+      <w:bookmarkStart w:id="0" w:name="_GoBack"/>
+      <w:bookmarkEnd w:id="0"/>
+      <w:r>
+        <w:t>s the backspace key on the keyboard</w:t>
       </w:r>
     </w:p>
     <w:p>
